--- a/sabloni/ugovor_B.docx
+++ b/sabloni/ugovor_B.docx
@@ -808,7 +808,7 @@
           <w:szCs w:val="32"/>
           <w:lang w:val="sr-RS"/>
         </w:rPr>
-        <w:t xml:space="preserve">:    </w:t>
+        <w:t xml:space="preserve">: </w:t>
       </w:r>
       <w:r>
         <w:rPr>
@@ -1035,8 +1035,8 @@
         <w:gridCol w:w="1078"/>
         <w:gridCol w:w="3940"/>
         <w:gridCol w:w="961"/>
-        <w:gridCol w:w="1192"/>
-        <w:gridCol w:w="960"/>
+        <w:gridCol w:w="1193"/>
+        <w:gridCol w:w="959"/>
         <w:gridCol w:w="958"/>
       </w:tblGrid>
       <w:tr>
@@ -1148,7 +1148,7 @@
         </w:tc>
         <w:tc>
           <w:tcPr>
-            <w:tcW w:w="1192" w:type="dxa"/>
+            <w:tcW w:w="1193" w:type="dxa"/>
             <w:tcBorders>
               <w:top w:val="single" w:sz="8" w:space="0" w:color="000000"/>
               <w:bottom w:val="single" w:sz="4" w:space="0" w:color="000000"/>
@@ -1181,7 +1181,7 @@
         </w:tc>
         <w:tc>
           <w:tcPr>
-            <w:tcW w:w="960" w:type="dxa"/>
+            <w:tcW w:w="959" w:type="dxa"/>
             <w:tcBorders>
               <w:top w:val="single" w:sz="8" w:space="0" w:color="000000"/>
               <w:bottom w:val="single" w:sz="4" w:space="0" w:color="000000"/>
@@ -1348,7 +1348,7 @@
         </w:tc>
         <w:tc>
           <w:tcPr>
-            <w:tcW w:w="1192" w:type="dxa"/>
+            <w:tcW w:w="1193" w:type="dxa"/>
             <w:tcBorders>
               <w:bottom w:val="single" w:sz="8" w:space="0" w:color="000000"/>
               <w:right w:val="single" w:sz="4" w:space="0" w:color="000000"/>
@@ -1379,7 +1379,7 @@
         </w:tc>
         <w:tc>
           <w:tcPr>
-            <w:tcW w:w="960" w:type="dxa"/>
+            <w:tcW w:w="959" w:type="dxa"/>
             <w:tcBorders>
               <w:bottom w:val="single" w:sz="8" w:space="0" w:color="000000"/>
               <w:right w:val="single" w:sz="4" w:space="0" w:color="000000"/>
@@ -1533,7 +1533,7 @@
         </w:tc>
         <w:tc>
           <w:tcPr>
-            <w:tcW w:w="1192" w:type="dxa"/>
+            <w:tcW w:w="1193" w:type="dxa"/>
             <w:tcBorders>
               <w:bottom w:val="single" w:sz="4" w:space="0" w:color="000000"/>
               <w:right w:val="single" w:sz="4" w:space="0" w:color="000000"/>
@@ -1562,7 +1562,7 @@
         </w:tc>
         <w:tc>
           <w:tcPr>
-            <w:tcW w:w="960" w:type="dxa"/>
+            <w:tcW w:w="959" w:type="dxa"/>
             <w:tcBorders>
               <w:bottom w:val="single" w:sz="4" w:space="0" w:color="000000"/>
               <w:right w:val="single" w:sz="4" w:space="0" w:color="000000"/>
@@ -1579,7 +1579,10 @@
               </w:rPr>
             </w:pPr>
             <w:r>
-              <w:rPr/>
+              <w:rPr>
+                <w:rFonts w:eastAsia="Times New Roman" w:cs="Times New Roman" w:ascii="Times New Roman" w:hAnsi="Times New Roman"/>
+                <w:color w:val="000000"/>
+              </w:rPr>
             </w:r>
           </w:p>
         </w:tc>
@@ -1695,7 +1698,7 @@
         </w:tc>
         <w:tc>
           <w:tcPr>
-            <w:tcW w:w="1192" w:type="dxa"/>
+            <w:tcW w:w="1193" w:type="dxa"/>
             <w:tcBorders>
               <w:bottom w:val="single" w:sz="4" w:space="0" w:color="000000"/>
               <w:right w:val="single" w:sz="4" w:space="0" w:color="000000"/>
@@ -1725,7 +1728,7 @@
         </w:tc>
         <w:tc>
           <w:tcPr>
-            <w:tcW w:w="960" w:type="dxa"/>
+            <w:tcW w:w="959" w:type="dxa"/>
             <w:tcBorders>
               <w:bottom w:val="single" w:sz="4" w:space="0" w:color="000000"/>
               <w:right w:val="single" w:sz="4" w:space="0" w:color="000000"/>
@@ -1870,7 +1873,7 @@
         </w:tc>
         <w:tc>
           <w:tcPr>
-            <w:tcW w:w="1192" w:type="dxa"/>
+            <w:tcW w:w="1193" w:type="dxa"/>
             <w:tcBorders>
               <w:bottom w:val="single" w:sz="4" w:space="0" w:color="000000"/>
               <w:right w:val="single" w:sz="4" w:space="0" w:color="000000"/>
@@ -1898,7 +1901,7 @@
         </w:tc>
         <w:tc>
           <w:tcPr>
-            <w:tcW w:w="960" w:type="dxa"/>
+            <w:tcW w:w="959" w:type="dxa"/>
             <w:tcBorders>
               <w:bottom w:val="single" w:sz="4" w:space="0" w:color="000000"/>
               <w:right w:val="single" w:sz="4" w:space="0" w:color="000000"/>
@@ -2042,7 +2045,7 @@
         </w:tc>
         <w:tc>
           <w:tcPr>
-            <w:tcW w:w="1192" w:type="dxa"/>
+            <w:tcW w:w="1193" w:type="dxa"/>
             <w:tcBorders>
               <w:bottom w:val="single" w:sz="4" w:space="0" w:color="000000"/>
               <w:right w:val="single" w:sz="4" w:space="0" w:color="000000"/>
@@ -2068,7 +2071,7 @@
         </w:tc>
         <w:tc>
           <w:tcPr>
-            <w:tcW w:w="960" w:type="dxa"/>
+            <w:tcW w:w="959" w:type="dxa"/>
             <w:tcBorders>
               <w:bottom w:val="single" w:sz="4" w:space="0" w:color="000000"/>
               <w:right w:val="single" w:sz="4" w:space="0" w:color="000000"/>
@@ -2216,7 +2219,7 @@
         </w:tc>
         <w:tc>
           <w:tcPr>
-            <w:tcW w:w="1192" w:type="dxa"/>
+            <w:tcW w:w="1193" w:type="dxa"/>
             <w:tcBorders>
               <w:bottom w:val="single" w:sz="4" w:space="0" w:color="000000"/>
               <w:right w:val="single" w:sz="4" w:space="0" w:color="000000"/>
@@ -2245,7 +2248,7 @@
         </w:tc>
         <w:tc>
           <w:tcPr>
-            <w:tcW w:w="960" w:type="dxa"/>
+            <w:tcW w:w="959" w:type="dxa"/>
             <w:tcBorders>
               <w:bottom w:val="single" w:sz="4" w:space="0" w:color="000000"/>
               <w:right w:val="single" w:sz="4" w:space="0" w:color="000000"/>
@@ -2386,7 +2389,7 @@
         </w:tc>
         <w:tc>
           <w:tcPr>
-            <w:tcW w:w="1192" w:type="dxa"/>
+            <w:tcW w:w="1193" w:type="dxa"/>
             <w:tcBorders>
               <w:bottom w:val="single" w:sz="4" w:space="0" w:color="000000"/>
               <w:right w:val="single" w:sz="4" w:space="0" w:color="000000"/>
@@ -2414,7 +2417,7 @@
         </w:tc>
         <w:tc>
           <w:tcPr>
-            <w:tcW w:w="960" w:type="dxa"/>
+            <w:tcW w:w="959" w:type="dxa"/>
             <w:tcBorders>
               <w:bottom w:val="single" w:sz="4" w:space="0" w:color="000000"/>
               <w:right w:val="single" w:sz="4" w:space="0" w:color="000000"/>
@@ -2554,7 +2557,7 @@
         </w:tc>
         <w:tc>
           <w:tcPr>
-            <w:tcW w:w="1192" w:type="dxa"/>
+            <w:tcW w:w="1193" w:type="dxa"/>
             <w:tcBorders>
               <w:bottom w:val="single" w:sz="4" w:space="0" w:color="000000"/>
               <w:right w:val="single" w:sz="4" w:space="0" w:color="000000"/>
@@ -2584,7 +2587,7 @@
         </w:tc>
         <w:tc>
           <w:tcPr>
-            <w:tcW w:w="960" w:type="dxa"/>
+            <w:tcW w:w="959" w:type="dxa"/>
             <w:tcBorders>
               <w:bottom w:val="single" w:sz="4" w:space="0" w:color="000000"/>
               <w:right w:val="single" w:sz="4" w:space="0" w:color="000000"/>
@@ -2732,7 +2735,7 @@
         </w:tc>
         <w:tc>
           <w:tcPr>
-            <w:tcW w:w="1192" w:type="dxa"/>
+            <w:tcW w:w="1193" w:type="dxa"/>
             <w:tcBorders>
               <w:bottom w:val="single" w:sz="4" w:space="0" w:color="000000"/>
               <w:right w:val="single" w:sz="4" w:space="0" w:color="000000"/>
@@ -2762,7 +2765,7 @@
         </w:tc>
         <w:tc>
           <w:tcPr>
-            <w:tcW w:w="960" w:type="dxa"/>
+            <w:tcW w:w="959" w:type="dxa"/>
             <w:tcBorders>
               <w:bottom w:val="single" w:sz="4" w:space="0" w:color="000000"/>
               <w:right w:val="single" w:sz="4" w:space="0" w:color="000000"/>

--- a/sabloni/ugovor_B.docx
+++ b/sabloni/ugovor_B.docx
@@ -11,14 +11,7 @@
           <w:rStyle w:val="naslovpropisa1"/>
           <w:rFonts w:ascii="Times New Roman" w:eastAsia="Batang;바탕" w:hAnsi="Times New Roman"/>
         </w:rPr>
-        <w:t>На основу одредаба чл. 207, 209, 210, 211. и др, Закона о безбедности саобраћаја на путевима Републике Србије („Сл. Гласник РС“ бр.41/2009, 53/2010, 101/2011, 32/2013, одлука УС, 55/14, 96/15 и др...76/2023)- Правнилника о теоретској и практичној обуци кан</w:t>
-      </w:r>
-      <w:r>
-        <w:rPr>
-          <w:rStyle w:val="naslovpropisa1"/>
-          <w:rFonts w:ascii="Times New Roman" w:eastAsia="Batang;바탕" w:hAnsi="Times New Roman"/>
-        </w:rPr>
-        <w:t xml:space="preserve">дидата </w:t>
+        <w:t xml:space="preserve">На основу одредаба чл. 207, 209, 210, 211. и др, Закона о безбедности саобраћаја на путевима Републике Србије („Сл. Гласник РС“ бр.41/2009, 53/2010, 101/2011, 32/2013, одлука УС, 55/14, 96/15 и др...76/2023)- Правнилника о теоретској и практичној обуци кандидата </w:t>
       </w:r>
       <w:r>
         <w:rPr>
@@ -94,16 +87,7 @@
           <w:sz w:val="40"/>
           <w:szCs w:val="36"/>
         </w:rPr>
-        <w:t>о условима под којим ће се извршити обука кандидата за</w:t>
-      </w:r>
-      <w:r>
-        <w:rPr>
-          <w:rFonts w:ascii="Times New Roman" w:hAnsi="Times New Roman"/>
-          <w:b/>
-          <w:sz w:val="40"/>
-          <w:szCs w:val="36"/>
-        </w:rPr>
-        <w:t xml:space="preserve"> </w:t>
+        <w:t xml:space="preserve">о условима под којим ће се извршити обука кандидата за </w:t>
       </w:r>
       <w:r>
         <w:rPr>
@@ -262,6 +246,7 @@
           <w:rFonts w:ascii="Times New Roman" w:hAnsi="Times New Roman"/>
           <w:sz w:val="36"/>
           <w:szCs w:val="36"/>
+          <w:lang w:val="sr-Latn-RS"/>
         </w:rPr>
       </w:pPr>
       <w:r>
@@ -288,6 +273,15 @@
           <w:szCs w:val="36"/>
         </w:rPr>
         <w:t>Старца Вујадина 111,Смедере</w:t>
+      </w:r>
+      <w:r>
+        <w:rPr>
+          <w:rFonts w:ascii="Times New Roman" w:hAnsi="Times New Roman"/>
+          <w:sz w:val="36"/>
+          <w:szCs w:val="36"/>
+          <w:lang w:val="sr-Cyrl-RS"/>
+        </w:rPr>
+        <w:t>во</w:t>
       </w:r>
     </w:p>
     <w:p>
@@ -356,17 +350,21 @@
           <w:sz w:val="36"/>
           <w:szCs w:val="36"/>
         </w:rPr>
-        <w:t xml:space="preserve">Кандидата  за возача </w:t>
-      </w:r>
-      <w:r>
+        <w:t>Кандидата  за возача : {{IME}} {{PREZIME}}</w:t>
+      </w:r>
+    </w:p>
+    <w:p>
+      <w:pPr>
+        <w:spacing w:line="360" w:lineRule="auto"/>
+        <w:ind w:left="0"/>
+        <w:outlineLvl w:val="0"/>
         <w:rPr>
           <w:rStyle w:val="BodyTextChar"/>
           <w:rFonts w:eastAsia="Calibri"/>
           <w:sz w:val="36"/>
           <w:szCs w:val="36"/>
         </w:rPr>
-        <w:t xml:space="preserve">: {{IME}} </w:t>
-      </w:r>
+      </w:pPr>
       <w:r>
         <w:rPr>
           <w:rStyle w:val="BodyTextChar"/>
@@ -374,7 +372,7 @@
           <w:sz w:val="36"/>
           <w:szCs w:val="36"/>
         </w:rPr>
-        <w:t>{{PREZIME}}</w:t>
+        <w:t>ЈМБГ: {{JMBG}}</w:t>
       </w:r>
     </w:p>
     <w:p>
@@ -396,17 +394,21 @@
           <w:sz w:val="36"/>
           <w:szCs w:val="36"/>
         </w:rPr>
-        <w:t>ЈМБГ</w:t>
-      </w:r>
-      <w:r>
+        <w:t>ИДБ: {{IDB}}</w:t>
+      </w:r>
+    </w:p>
+    <w:p>
+      <w:pPr>
+        <w:spacing w:line="360" w:lineRule="auto"/>
+        <w:ind w:left="0"/>
+        <w:outlineLvl w:val="0"/>
         <w:rPr>
           <w:rStyle w:val="BodyTextChar"/>
           <w:rFonts w:eastAsia="Calibri"/>
           <w:sz w:val="36"/>
           <w:szCs w:val="36"/>
         </w:rPr>
-        <w:t>: {{</w:t>
-      </w:r>
+      </w:pPr>
       <w:r>
         <w:rPr>
           <w:rStyle w:val="BodyTextChar"/>
@@ -414,39 +416,42 @@
           <w:sz w:val="36"/>
           <w:szCs w:val="36"/>
         </w:rPr>
-        <w:t>JMBG</w:t>
-      </w:r>
-      <w:r>
+        <w:t>Број личне карте: {{LICNA_KARTA}}</w:t>
+      </w:r>
+    </w:p>
+    <w:p>
+      <w:pPr>
+        <w:spacing w:line="360" w:lineRule="auto"/>
+        <w:ind w:left="0"/>
         <w:rPr>
           <w:rStyle w:val="BodyTextChar"/>
           <w:rFonts w:eastAsia="Calibri"/>
           <w:sz w:val="36"/>
           <w:szCs w:val="36"/>
         </w:rPr>
-        <w:t>}}</w:t>
-      </w:r>
-    </w:p>
-    <w:p>
-      <w:pPr>
-        <w:spacing w:line="360" w:lineRule="auto"/>
-        <w:ind w:left="0"/>
-        <w:outlineLvl w:val="0"/>
+      </w:pPr>
+      <w:r>
         <w:rPr>
           <w:rStyle w:val="BodyTextChar"/>
           <w:rFonts w:eastAsia="Calibri"/>
           <w:sz w:val="36"/>
           <w:szCs w:val="36"/>
         </w:rPr>
-      </w:pPr>
-      <w:r>
+        <w:t>Број телефона: {{TELEFON}}</w:t>
+      </w:r>
+    </w:p>
+    <w:p>
+      <w:pPr>
+        <w:spacing w:line="360" w:lineRule="auto"/>
+        <w:ind w:left="0"/>
+        <w:outlineLvl w:val="0"/>
         <w:rPr>
           <w:rStyle w:val="BodyTextChar"/>
           <w:rFonts w:eastAsia="Calibri"/>
           <w:sz w:val="36"/>
           <w:szCs w:val="36"/>
         </w:rPr>
-        <w:t>ИДБ</w:t>
-      </w:r>
+      </w:pPr>
       <w:r>
         <w:rPr>
           <w:rStyle w:val="BodyTextChar"/>
@@ -454,7 +459,7 @@
           <w:sz w:val="36"/>
           <w:szCs w:val="36"/>
         </w:rPr>
-        <w:t xml:space="preserve">: </w:t>
+        <w:t>Место становања: {{</w:t>
       </w:r>
       <w:r>
         <w:rPr>
@@ -463,7 +468,7 @@
           <w:sz w:val="36"/>
           <w:szCs w:val="36"/>
         </w:rPr>
-        <w:t>{{</w:t>
+        <w:t>GRAD</w:t>
       </w:r>
       <w:r>
         <w:rPr>
@@ -472,8 +477,10 @@
           <w:sz w:val="36"/>
           <w:szCs w:val="36"/>
         </w:rPr>
-        <w:t>IDB</w:t>
-      </w:r>
+        <w:t>}}, {{</w:t>
+      </w:r>
+      <w:bookmarkStart w:id="0" w:name="_GoBack"/>
+      <w:bookmarkEnd w:id="0"/>
       <w:r>
         <w:rPr>
           <w:rStyle w:val="BodyTextChar"/>
@@ -481,209 +488,7 @@
           <w:sz w:val="36"/>
           <w:szCs w:val="36"/>
         </w:rPr>
-        <w:t>}}</w:t>
-      </w:r>
-      <w:bookmarkStart w:id="0" w:name="_GoBack"/>
-      <w:bookmarkEnd w:id="0"/>
-    </w:p>
-    <w:p>
-      <w:pPr>
-        <w:spacing w:line="360" w:lineRule="auto"/>
-        <w:ind w:left="0"/>
-        <w:outlineLvl w:val="0"/>
-        <w:rPr>
-          <w:rStyle w:val="BodyTextChar"/>
-          <w:rFonts w:eastAsia="Calibri"/>
-          <w:sz w:val="36"/>
-          <w:szCs w:val="36"/>
-        </w:rPr>
-      </w:pPr>
-      <w:r>
-        <w:rPr>
-          <w:rStyle w:val="BodyTextChar"/>
-          <w:rFonts w:eastAsia="Calibri"/>
-          <w:sz w:val="36"/>
-          <w:szCs w:val="36"/>
-        </w:rPr>
-        <w:t>Број личне карте</w:t>
-      </w:r>
-      <w:r>
-        <w:rPr>
-          <w:rStyle w:val="BodyTextChar"/>
-          <w:rFonts w:eastAsia="Calibri"/>
-          <w:sz w:val="36"/>
-          <w:szCs w:val="36"/>
-        </w:rPr>
-        <w:t>:</w:t>
-      </w:r>
-      <w:r>
-        <w:rPr>
-          <w:rStyle w:val="BodyTextChar"/>
-          <w:rFonts w:eastAsia="Calibri"/>
-          <w:sz w:val="36"/>
-          <w:szCs w:val="36"/>
-        </w:rPr>
-        <w:t xml:space="preserve"> </w:t>
-      </w:r>
-      <w:r>
-        <w:rPr>
-          <w:rStyle w:val="BodyTextChar"/>
-          <w:rFonts w:eastAsia="Calibri"/>
-          <w:sz w:val="36"/>
-          <w:szCs w:val="36"/>
-        </w:rPr>
-        <w:t>{{</w:t>
-      </w:r>
-      <w:r>
-        <w:rPr>
-          <w:rStyle w:val="BodyTextChar"/>
-          <w:rFonts w:eastAsia="Calibri"/>
-          <w:sz w:val="36"/>
-          <w:szCs w:val="36"/>
-        </w:rPr>
-        <w:t>LICNA_KARTA</w:t>
-      </w:r>
-      <w:r>
-        <w:rPr>
-          <w:rStyle w:val="BodyTextChar"/>
-          <w:rFonts w:eastAsia="Calibri"/>
-          <w:sz w:val="36"/>
-          <w:szCs w:val="36"/>
-        </w:rPr>
-        <w:t>}}</w:t>
-      </w:r>
-    </w:p>
-    <w:p>
-      <w:pPr>
-        <w:spacing w:line="360" w:lineRule="auto"/>
-        <w:ind w:left="0"/>
-        <w:rPr>
-          <w:rStyle w:val="BodyTextChar"/>
-          <w:rFonts w:eastAsia="Calibri"/>
-          <w:sz w:val="36"/>
-          <w:szCs w:val="36"/>
-        </w:rPr>
-      </w:pPr>
-      <w:r>
-        <w:rPr>
-          <w:rStyle w:val="BodyTextChar"/>
-          <w:rFonts w:eastAsia="Calibri"/>
-          <w:sz w:val="36"/>
-          <w:szCs w:val="36"/>
-        </w:rPr>
-        <w:t>Број телефона</w:t>
-      </w:r>
-      <w:r>
-        <w:rPr>
-          <w:rStyle w:val="BodyTextChar"/>
-          <w:rFonts w:eastAsia="Calibri"/>
-          <w:sz w:val="36"/>
-          <w:szCs w:val="36"/>
-        </w:rPr>
-        <w:t>:</w:t>
-      </w:r>
-      <w:r>
-        <w:rPr>
-          <w:rStyle w:val="BodyTextChar"/>
-          <w:rFonts w:eastAsia="Calibri"/>
-          <w:sz w:val="36"/>
-          <w:szCs w:val="36"/>
-        </w:rPr>
-        <w:t xml:space="preserve"> </w:t>
-      </w:r>
-      <w:r>
-        <w:rPr>
-          <w:rStyle w:val="BodyTextChar"/>
-          <w:rFonts w:eastAsia="Calibri"/>
-          <w:sz w:val="36"/>
-          <w:szCs w:val="36"/>
-        </w:rPr>
-        <w:t>{{</w:t>
-      </w:r>
-      <w:r>
-        <w:rPr>
-          <w:rStyle w:val="BodyTextChar"/>
-          <w:rFonts w:eastAsia="Calibri"/>
-          <w:sz w:val="36"/>
-          <w:szCs w:val="36"/>
-        </w:rPr>
-        <w:t>TELEFON</w:t>
-      </w:r>
-      <w:r>
-        <w:rPr>
-          <w:rStyle w:val="BodyTextChar"/>
-          <w:rFonts w:eastAsia="Calibri"/>
-          <w:sz w:val="36"/>
-          <w:szCs w:val="36"/>
-        </w:rPr>
-        <w:t>}}</w:t>
-      </w:r>
-    </w:p>
-    <w:p>
-      <w:pPr>
-        <w:spacing w:line="360" w:lineRule="auto"/>
-        <w:ind w:left="0"/>
-        <w:outlineLvl w:val="0"/>
-        <w:rPr>
-          <w:rStyle w:val="BodyTextChar"/>
-          <w:rFonts w:eastAsia="Calibri"/>
-          <w:sz w:val="36"/>
-          <w:szCs w:val="36"/>
-        </w:rPr>
-      </w:pPr>
-      <w:r>
-        <w:rPr>
-          <w:rStyle w:val="BodyTextChar"/>
-          <w:rFonts w:eastAsia="Calibri"/>
-          <w:sz w:val="36"/>
-          <w:szCs w:val="36"/>
-        </w:rPr>
-        <w:t>Место становања</w:t>
-      </w:r>
-      <w:r>
-        <w:rPr>
-          <w:rStyle w:val="BodyTextChar"/>
-          <w:rFonts w:eastAsia="Calibri"/>
-          <w:sz w:val="36"/>
-          <w:szCs w:val="36"/>
-        </w:rPr>
-        <w:t xml:space="preserve">: </w:t>
-      </w:r>
-      <w:r>
-        <w:rPr>
-          <w:rStyle w:val="BodyTextChar"/>
-          <w:rFonts w:eastAsia="Calibri"/>
-          <w:sz w:val="36"/>
-          <w:szCs w:val="36"/>
-        </w:rPr>
-        <w:t>{{</w:t>
-      </w:r>
-      <w:r>
-        <w:rPr>
-          <w:rStyle w:val="BodyTextChar"/>
-          <w:rFonts w:eastAsia="Calibri"/>
-          <w:sz w:val="36"/>
-          <w:szCs w:val="36"/>
-        </w:rPr>
         <w:t>ADRESA</w:t>
-      </w:r>
-      <w:r>
-        <w:rPr>
-          <w:rStyle w:val="BodyTextChar"/>
-          <w:rFonts w:eastAsia="Calibri"/>
-          <w:sz w:val="36"/>
-          <w:szCs w:val="36"/>
-        </w:rPr>
-        <w:t>}}, {{</w:t>
-      </w:r>
-      <w:r>
-        <w:rPr>
-          <w:rStyle w:val="BodyTextChar"/>
-          <w:rFonts w:eastAsia="Calibri"/>
-          <w:sz w:val="36"/>
-          <w:szCs w:val="36"/>
-        </w:rPr>
-        <w:t>GRAD</w:t>
       </w:r>
       <w:r>
         <w:rPr>
@@ -884,16 +689,7 @@
                 <w:bCs/>
                 <w:color w:val="000000"/>
               </w:rPr>
-              <w:t xml:space="preserve">опис </w:t>
-            </w:r>
-            <w:r>
-              <w:rPr>
-                <w:rFonts w:ascii="Times New Roman" w:eastAsia="Times New Roman" w:hAnsi="Times New Roman"/>
-                <w:b/>
-                <w:bCs/>
-                <w:color w:val="000000"/>
-              </w:rPr>
-              <w:t>услуге</w:t>
+              <w:t>опис услуге</w:t>
             </w:r>
           </w:p>
         </w:tc>
@@ -1975,14 +1771,7 @@
                 <w:rFonts w:ascii="Times New Roman" w:eastAsia="Times New Roman" w:hAnsi="Times New Roman"/>
                 <w:color w:val="000000"/>
               </w:rPr>
-              <w:t xml:space="preserve">Додатна практична </w:t>
-            </w:r>
-            <w:r>
-              <w:rPr>
-                <w:rFonts w:ascii="Times New Roman" w:eastAsia="Times New Roman" w:hAnsi="Times New Roman"/>
-                <w:color w:val="000000"/>
-              </w:rPr>
-              <w:t>обука</w:t>
+              <w:t>Додатна практична обука</w:t>
             </w:r>
           </w:p>
         </w:tc>
@@ -2536,80 +2325,57 @@
           <w:rFonts w:ascii="Times New Roman" w:eastAsia="Batang;바탕" w:hAnsi="Times New Roman"/>
           <w:sz w:val="24"/>
         </w:rPr>
-        <w:t xml:space="preserve">На основу одредаба чл. 207, 209, 210, 211. и др, Закона о безбедности саобраћаја на путевима Републике Србије и одредаба Правнилника о </w:t>
-      </w:r>
-      <w:r>
-        <w:rPr>
-          <w:rStyle w:val="naslovpropisa1"/>
+        <w:t>На основу одредаба чл. 207, 209, 210, 211. и др, Закона о безбедности саобраћаја на путевима Републике Србије и одредаба Правнилника о теоретској и практичној обуци кандидата Републике Србије, пошто су испуњени услови да ауто-школа (правно лице) као уговорач може обављати обуку кандидата за возаче поједних категорија, те и уз испуњеност осталих услова за обуку кандидата за возаче, овим Уговором о обуци кандидата за возаче регулишу се међусобна права и обавезе у склада са Законом и Правилнком.</w:t>
+      </w:r>
+    </w:p>
+    <w:p>
+      <w:pPr>
+        <w:spacing w:line="360" w:lineRule="auto"/>
+        <w:rPr>
+          <w:rStyle w:val="naslovpropisa1"/>
+          <w:rFonts w:ascii="Times New Roman" w:eastAsia="Batang;바탕" w:hAnsi="Times New Roman"/>
+          <w:sz w:val="28"/>
+        </w:rPr>
+      </w:pPr>
+    </w:p>
+    <w:p>
+      <w:pPr>
+        <w:ind w:left="0"/>
+        <w:rPr>
+          <w:rFonts w:ascii="Times New Roman" w:eastAsia="Batang;바탕" w:hAnsi="Times New Roman"/>
+          <w:sz w:val="32"/>
+        </w:rPr>
+      </w:pPr>
+      <w:r>
+        <w:rPr>
+          <w:rFonts w:ascii="Times New Roman" w:eastAsia="Batang;바탕" w:hAnsi="Times New Roman"/>
+          <w:b/>
+          <w:sz w:val="32"/>
+        </w:rPr>
+        <w:t>Члан 3</w:t>
+      </w:r>
+    </w:p>
+    <w:p>
+      <w:pPr>
+        <w:rPr>
+          <w:rFonts w:ascii="Times New Roman" w:eastAsia="Batang;바탕" w:hAnsi="Times New Roman"/>
+          <w:sz w:val="28"/>
+        </w:rPr>
+      </w:pPr>
+    </w:p>
+    <w:p>
+      <w:pPr>
+        <w:rPr>
           <w:rFonts w:ascii="Times New Roman" w:eastAsia="Batang;바탕" w:hAnsi="Times New Roman"/>
           <w:sz w:val="24"/>
         </w:rPr>
-        <w:t>теоретској и практичној обуци кандидата Републике Србије, пошто су испуњени услови да ауто-школа (правно лице) као уговорач може обављати обуку кандидата за возаче поједних категорија, те и уз испуњеност осталих услова за обуку кандидата за возаче, овим Уг</w:t>
-      </w:r>
-      <w:r>
-        <w:rPr>
-          <w:rStyle w:val="naslovpropisa1"/>
+      </w:pPr>
+      <w:r>
+        <w:rPr>
           <w:rFonts w:ascii="Times New Roman" w:eastAsia="Batang;바탕" w:hAnsi="Times New Roman"/>
           <w:sz w:val="24"/>
         </w:rPr>
-        <w:t>овором о обуци кандидата за возаче регулишу се међусобна права и обавезе у склада са Законом и Правилнком.</w:t>
-      </w:r>
-    </w:p>
-    <w:p>
-      <w:pPr>
-        <w:spacing w:line="360" w:lineRule="auto"/>
-        <w:rPr>
-          <w:rStyle w:val="naslovpropisa1"/>
-          <w:rFonts w:ascii="Times New Roman" w:eastAsia="Batang;바탕" w:hAnsi="Times New Roman"/>
-          <w:sz w:val="28"/>
-        </w:rPr>
-      </w:pPr>
-    </w:p>
-    <w:p>
-      <w:pPr>
-        <w:ind w:left="0"/>
-        <w:rPr>
-          <w:rFonts w:ascii="Times New Roman" w:eastAsia="Batang;바탕" w:hAnsi="Times New Roman"/>
-          <w:sz w:val="32"/>
-        </w:rPr>
-      </w:pPr>
-      <w:r>
-        <w:rPr>
-          <w:rFonts w:ascii="Times New Roman" w:eastAsia="Batang;바탕" w:hAnsi="Times New Roman"/>
-          <w:b/>
-          <w:sz w:val="32"/>
-        </w:rPr>
-        <w:t>Члан 3</w:t>
-      </w:r>
-    </w:p>
-    <w:p>
-      <w:pPr>
-        <w:rPr>
-          <w:rFonts w:ascii="Times New Roman" w:eastAsia="Batang;바탕" w:hAnsi="Times New Roman"/>
-          <w:sz w:val="28"/>
-        </w:rPr>
-      </w:pPr>
-    </w:p>
-    <w:p>
-      <w:pPr>
-        <w:rPr>
-          <w:rFonts w:ascii="Times New Roman" w:eastAsia="Batang;바탕" w:hAnsi="Times New Roman"/>
-          <w:sz w:val="24"/>
-        </w:rPr>
-      </w:pPr>
-      <w:r>
-        <w:rPr>
-          <w:rFonts w:ascii="Times New Roman" w:eastAsia="Batang;바탕" w:hAnsi="Times New Roman"/>
-          <w:sz w:val="24"/>
-        </w:rPr>
-        <w:t xml:space="preserve">Овим Уговором уговорачи сагласно потврђују да је кандидат односно родитељ-старатељ малолетног кандидата упознат да ће се током теоријског </w:t>
-      </w:r>
-      <w:r>
-        <w:rPr>
-          <w:rFonts w:ascii="Times New Roman" w:eastAsia="Batang;바탕" w:hAnsi="Times New Roman"/>
-          <w:sz w:val="24"/>
-        </w:rPr>
-        <w:t>испита вришти аудио-видео снимање.</w:t>
+        <w:t>Овим Уговором уговорачи сагласно потврђују да је кандидат односно родитељ-старатељ малолетног кандидата упознат да ће се током теоријског испита вришти аудио-видео снимање.</w:t>
       </w:r>
     </w:p>
     <w:p>
@@ -2785,15 +2551,7 @@
           <w:rFonts w:ascii="Times New Roman" w:eastAsia="Batang;바탕" w:hAnsi="Times New Roman"/>
           <w:sz w:val="24"/>
         </w:rPr>
-        <w:t>Ауто-школа се обавезје да обуку Кандида</w:t>
-      </w:r>
-      <w:r>
-        <w:rPr>
-          <w:rStyle w:val="naslovpropisa1"/>
-          <w:rFonts w:ascii="Times New Roman" w:eastAsia="Batang;바탕" w:hAnsi="Times New Roman"/>
-          <w:sz w:val="24"/>
-        </w:rPr>
-        <w:t>ту изврши у складу са одредбама законских и подзаконских прописа Републике Србије који регулишу област обуке кандидата за возаче, и посебно:</w:t>
+        <w:t>Ауто-школа се обавезје да обуку Кандидату изврши у складу са одредбама законских и подзаконских прописа Републике Србије који регулишу област обуке кандидата за возаче, и посебно:</w:t>
       </w:r>
     </w:p>
     <w:p>
@@ -2859,15 +2617,7 @@
           <w:rFonts w:ascii="Times New Roman" w:eastAsia="Batang;바탕" w:hAnsi="Times New Roman"/>
           <w:sz w:val="24"/>
         </w:rPr>
-        <w:t>Да сваку примедбу</w:t>
-      </w:r>
-      <w:r>
-        <w:rPr>
-          <w:rStyle w:val="naslovpropisa1"/>
-          <w:rFonts w:ascii="Times New Roman" w:eastAsia="Batang;바탕" w:hAnsi="Times New Roman"/>
-          <w:sz w:val="24"/>
-        </w:rPr>
-        <w:t xml:space="preserve"> кандидата брижљиво размотри у циљу бољег међуосног разумевања и поверења</w:t>
+        <w:t>Да сваку примедбу кандидата брижљиво размотри у циљу бољег међуосног разумевања и поверења</w:t>
       </w:r>
     </w:p>
     <w:p>
@@ -2912,15 +2662,7 @@
           <w:rFonts w:ascii="Times New Roman" w:eastAsia="Batang;바탕" w:hAnsi="Times New Roman"/>
           <w:sz w:val="24"/>
         </w:rPr>
-        <w:t>истом на његов</w:t>
-      </w:r>
-      <w:r>
-        <w:rPr>
-          <w:rStyle w:val="naslovpropisa1"/>
-          <w:rFonts w:ascii="Times New Roman" w:eastAsia="Batang;바탕" w:hAnsi="Times New Roman"/>
-          <w:sz w:val="24"/>
-        </w:rPr>
-        <w:t xml:space="preserve"> захтев изда потврду о спроведеној обуци до тренутка прекида, те да изврши обрачун укупне накнаде коју треба кандидат платити за пружене услуге ауто-школе до тренутка оправданог прекида</w:t>
+        <w:t>истом на његов захтев изда потврду о спроведеној обуци до тренутка прекида, те да изврши обрачун укупне накнаде коју треба кандидат платити за пружене услуге ауто-школе до тренутка оправданог прекида</w:t>
       </w:r>
     </w:p>
     <w:p>
@@ -2943,15 +2685,7 @@
           <w:rFonts w:ascii="Times New Roman" w:eastAsia="Batang;바탕" w:hAnsi="Times New Roman"/>
           <w:sz w:val="24"/>
         </w:rPr>
-        <w:t xml:space="preserve">Да у посебној клаузули Уговора упозна детаљно кандидата са ценовником </w:t>
-      </w:r>
-      <w:r>
-        <w:rPr>
-          <w:rStyle w:val="naslovpropisa1"/>
-          <w:rFonts w:ascii="Times New Roman" w:eastAsia="Batang;바탕" w:hAnsi="Times New Roman"/>
-          <w:sz w:val="24"/>
-        </w:rPr>
-        <w:t>обуке, коју је кандидат као уговорач овог Уговора дужан да прихвати што потврђује својим потписом на Уговору</w:t>
+        <w:t>Да у посебној клаузули Уговора упозна детаљно кандидата са ценовником обуке, коју је кандидат као уговорач овог Уговора дужан да прихвати што потврђује својим потписом на Уговору</w:t>
       </w:r>
     </w:p>
     <w:p>
@@ -2975,15 +2709,7 @@
           <w:sz w:val="24"/>
         </w:rPr>
         <w:lastRenderedPageBreak/>
-        <w:t>Ауто-школа је дужна да све уплаћено унапред а где се износи односе на део обуке која се неће спровести у случају оправданог прекида обуке-изврши по</w:t>
-      </w:r>
-      <w:r>
-        <w:rPr>
-          <w:rStyle w:val="naslovpropisa1"/>
-          <w:rFonts w:ascii="Times New Roman" w:eastAsia="Batang;바탕" w:hAnsi="Times New Roman"/>
-          <w:sz w:val="24"/>
-        </w:rPr>
-        <w:t>враћај новчаног износа кандидату на његовог захтев најкасније у року од 30 дана од пријема писменог захтева кандидата</w:t>
+        <w:t>Ауто-школа је дужна да све уплаћено унапред а где се износи односе на део обуке која се неће спровести у случају оправданог прекида обуке-изврши повраћај новчаног износа кандидату на његовог захтев најкасније у року од 30 дана од пријема писменог захтева кандидата</w:t>
       </w:r>
     </w:p>
     <w:p>
@@ -3084,15 +2810,7 @@
           <w:rFonts w:ascii="Times New Roman" w:eastAsia="Batang;바탕" w:hAnsi="Times New Roman"/>
           <w:sz w:val="24"/>
         </w:rPr>
-        <w:t>Да се пре закључивања овог У</w:t>
-      </w:r>
-      <w:r>
-        <w:rPr>
-          <w:rStyle w:val="naslovpropisa1"/>
-          <w:rFonts w:ascii="Times New Roman" w:eastAsia="Batang;바탕" w:hAnsi="Times New Roman"/>
-          <w:sz w:val="24"/>
-        </w:rPr>
-        <w:t>говора у потпуности упозна са свим члановима истог и да евентуално спорна питања отклоно пре закључивања односно потписивања Уговора</w:t>
+        <w:t>Да се пре закључивања овог Уговора у потпуности упозна са свим члановима истог и да евентуално спорна питања отклоно пре закључивања односно потписивања Уговора</w:t>
       </w:r>
     </w:p>
     <w:p>
@@ -3138,15 +2856,7 @@
           <w:rFonts w:ascii="Times New Roman" w:eastAsia="Batang;바탕" w:hAnsi="Times New Roman"/>
           <w:sz w:val="24"/>
         </w:rPr>
-        <w:t xml:space="preserve">Да да на увид лична </w:t>
-      </w:r>
-      <w:r>
-        <w:rPr>
-          <w:rStyle w:val="naslovpropisa1"/>
-          <w:rFonts w:ascii="Times New Roman" w:eastAsia="Batang;바탕" w:hAnsi="Times New Roman"/>
-          <w:sz w:val="24"/>
-        </w:rPr>
-        <w:t>документа Ауто-школи, те да се сагласи да његови лични подаци буду доступни Ауто-школи у циљу реалицзације предмета овог Уговора, што својим потписом на овом Уговору потврђује</w:t>
+        <w:t>Да да на увид лична документа Ауто-школи, те да се сагласи да његови лични подаци буду доступни Ауто-школи у циљу реалицзације предмета овог Уговора, што својим потписом на овом Уговору потврђује</w:t>
       </w:r>
     </w:p>
     <w:p>
@@ -3169,15 +2879,7 @@
           <w:rFonts w:ascii="Times New Roman" w:eastAsia="Batang;바탕" w:hAnsi="Times New Roman"/>
           <w:sz w:val="24"/>
         </w:rPr>
-        <w:t>Да је упознат да пре и у току обуке не сме имати извречену меру забране управљањ</w:t>
-      </w:r>
-      <w:r>
-        <w:rPr>
-          <w:rStyle w:val="naslovpropisa1"/>
-          <w:rFonts w:ascii="Times New Roman" w:eastAsia="Batang;바탕" w:hAnsi="Times New Roman"/>
-          <w:sz w:val="24"/>
-        </w:rPr>
-        <w:t>а, те да је дужан да о томе благовремено  обавести Ауто-школу, под претњом раскида Уговора</w:t>
+        <w:t>Да је упознат да пре и у току обуке не сме имати извречену меру забране управљања, те да је дужан да о томе благовремено  обавести Ауто-школу, под претњом раскида Уговора</w:t>
       </w:r>
     </w:p>
     <w:p>
@@ -3200,15 +2902,7 @@
           <w:rFonts w:ascii="Times New Roman" w:eastAsia="Batang;바탕" w:hAnsi="Times New Roman"/>
           <w:sz w:val="24"/>
         </w:rPr>
-        <w:t xml:space="preserve">Уколико Кандидат закључи споразум са Ауто-школом да плаћа у ратама уговорену накнаду утврђену по овом Уговору, те уколико по завршетку обуке кандидат не исплати све </w:t>
-      </w:r>
-      <w:r>
-        <w:rPr>
-          <w:rStyle w:val="naslovpropisa1"/>
-          <w:rFonts w:ascii="Times New Roman" w:eastAsia="Batang;바탕" w:hAnsi="Times New Roman"/>
-          <w:sz w:val="24"/>
-        </w:rPr>
-        <w:t>доспеле рате, исти се обазује да руку од 3 дана од дана ступања у доцњу исплати дуговано под претњом законским последица /увећање дуга задужењима и по основу камата, судско-адвокатсих трошкова, поступа принудног извршења и др./</w:t>
+        <w:t>Уколико Кандидат закључи споразум са Ауто-школом да плаћа у ратама уговорену накнаду утврђену по овом Уговору, те уколико по завршетку обуке кандидат не исплати све доспеле рате, исти се обазује да руку од 3 дана од дана ступања у доцњу исплати дуговано под претњом законским последица /увећање дуга задужењима и по основу камата, судско-адвокатсих трошкова, поступа принудног извршења и др./</w:t>
       </w:r>
     </w:p>
     <w:p>
@@ -3231,15 +2925,7 @@
           <w:rFonts w:ascii="Times New Roman" w:eastAsia="Batang;바탕" w:hAnsi="Times New Roman"/>
           <w:sz w:val="24"/>
         </w:rPr>
-        <w:t>У случају спора, овим Уговор</w:t>
-      </w:r>
-      <w:r>
-        <w:rPr>
-          <w:rStyle w:val="naslovpropisa1"/>
-          <w:rFonts w:ascii="Times New Roman" w:eastAsia="Batang;바탕" w:hAnsi="Times New Roman"/>
-          <w:sz w:val="24"/>
-        </w:rPr>
-        <w:t>ом се посебно уговора месна надлежаност Основног суда у Смедереву</w:t>
+        <w:t>У случају спора, овим Уговором се посебно уговора месна надлежаност Основног суда у Смедереву</w:t>
       </w:r>
     </w:p>
     <w:p>
@@ -3288,84 +2974,89 @@
           <w:sz w:val="24"/>
         </w:rPr>
         <w:lastRenderedPageBreak/>
-        <w:t>Да кандидат преда Ауто-шоколи леакрско уверење и Књижицу канд</w:t>
-      </w:r>
+        <w:t>Да кандидат преда Ауто-шоколи леакрско уверење и Књижицу кандидата а ради ефикаснијег рада</w:t>
+      </w:r>
+    </w:p>
+    <w:p>
+      <w:pPr>
+        <w:spacing w:line="360" w:lineRule="auto"/>
+        <w:ind w:left="0"/>
+      </w:pPr>
+      <w:r>
+        <w:rPr>
+          <w:rStyle w:val="naslovpropisa1"/>
+          <w:rFonts w:ascii="Times New Roman" w:eastAsia="Batang;바탕" w:hAnsi="Times New Roman"/>
+          <w:b/>
+          <w:sz w:val="32"/>
+        </w:rPr>
+        <w:t>Члан 7</w:t>
+      </w:r>
+    </w:p>
+    <w:p>
+      <w:pPr>
+        <w:spacing w:line="360" w:lineRule="auto"/>
+        <w:ind w:left="0"/>
+        <w:rPr>
+          <w:rStyle w:val="naslovpropisa1"/>
+          <w:rFonts w:ascii="Times New Roman" w:eastAsia="Batang;바탕" w:hAnsi="Times New Roman"/>
+          <w:b/>
+          <w:sz w:val="28"/>
+        </w:rPr>
+      </w:pPr>
+    </w:p>
+    <w:p>
+      <w:pPr>
+        <w:spacing w:line="360" w:lineRule="auto"/>
+        <w:ind w:left="0"/>
+      </w:pPr>
+      <w:r>
+        <w:rPr>
+          <w:rStyle w:val="naslovpropisa1"/>
+          <w:rFonts w:ascii="Times New Roman" w:eastAsia="Batang;바탕" w:hAnsi="Times New Roman"/>
+          <w:b/>
+          <w:sz w:val="28"/>
+        </w:rPr>
+        <w:t>РАСКИД УГОВОРА</w:t>
+      </w:r>
+    </w:p>
+    <w:p>
+      <w:pPr>
+        <w:spacing w:line="360" w:lineRule="auto"/>
+        <w:ind w:left="0"/>
+      </w:pPr>
+      <w:r>
+        <w:rPr>
+          <w:rStyle w:val="naslovpropisa1"/>
+          <w:rFonts w:ascii="Times New Roman" w:eastAsia="Batang;바탕" w:hAnsi="Times New Roman"/>
+          <w:b/>
+          <w:sz w:val="28"/>
+        </w:rPr>
+        <w:t>Овај Уговор се може раскинути:</w:t>
+      </w:r>
+    </w:p>
+    <w:p>
+      <w:pPr>
+        <w:spacing w:line="360" w:lineRule="auto"/>
+        <w:rPr>
+          <w:rStyle w:val="naslovpropisa1"/>
+          <w:rFonts w:ascii="Times New Roman" w:eastAsia="Batang;바탕" w:hAnsi="Times New Roman"/>
+          <w:b/>
+          <w:sz w:val="28"/>
+        </w:rPr>
+      </w:pPr>
+    </w:p>
+    <w:p>
+      <w:pPr>
+        <w:spacing w:line="360" w:lineRule="auto"/>
+      </w:pPr>
       <w:r>
         <w:rPr>
           <w:rStyle w:val="naslovpropisa1"/>
           <w:rFonts w:ascii="Times New Roman" w:eastAsia="Batang;바탕" w:hAnsi="Times New Roman"/>
           <w:sz w:val="24"/>
         </w:rPr>
-        <w:t>идата а ради ефикаснијег рада</w:t>
-      </w:r>
-    </w:p>
-    <w:p>
-      <w:pPr>
-        <w:spacing w:line="360" w:lineRule="auto"/>
-        <w:ind w:left="0"/>
-      </w:pPr>
-      <w:r>
-        <w:rPr>
-          <w:rStyle w:val="naslovpropisa1"/>
-          <w:rFonts w:ascii="Times New Roman" w:eastAsia="Batang;바탕" w:hAnsi="Times New Roman"/>
-          <w:b/>
-          <w:sz w:val="32"/>
-        </w:rPr>
-        <w:t>Члан 7</w:t>
-      </w:r>
-    </w:p>
-    <w:p>
-      <w:pPr>
-        <w:spacing w:line="360" w:lineRule="auto"/>
-        <w:ind w:left="0"/>
-        <w:rPr>
-          <w:rStyle w:val="naslovpropisa1"/>
-          <w:rFonts w:ascii="Times New Roman" w:eastAsia="Batang;바탕" w:hAnsi="Times New Roman"/>
-          <w:b/>
-          <w:sz w:val="28"/>
-        </w:rPr>
-      </w:pPr>
-    </w:p>
-    <w:p>
-      <w:pPr>
-        <w:spacing w:line="360" w:lineRule="auto"/>
-        <w:ind w:left="0"/>
-      </w:pPr>
-      <w:r>
-        <w:rPr>
-          <w:rStyle w:val="naslovpropisa1"/>
-          <w:rFonts w:ascii="Times New Roman" w:eastAsia="Batang;바탕" w:hAnsi="Times New Roman"/>
-          <w:b/>
-          <w:sz w:val="28"/>
-        </w:rPr>
-        <w:t>РАСКИД УГОВОРА</w:t>
-      </w:r>
-    </w:p>
-    <w:p>
-      <w:pPr>
-        <w:spacing w:line="360" w:lineRule="auto"/>
-        <w:ind w:left="0"/>
-      </w:pPr>
-      <w:r>
-        <w:rPr>
-          <w:rStyle w:val="naslovpropisa1"/>
-          <w:rFonts w:ascii="Times New Roman" w:eastAsia="Batang;바탕" w:hAnsi="Times New Roman"/>
-          <w:b/>
-          <w:sz w:val="28"/>
-        </w:rPr>
-        <w:t>Овај Уговор се може раскинути:</w:t>
-      </w:r>
-    </w:p>
-    <w:p>
-      <w:pPr>
-        <w:spacing w:line="360" w:lineRule="auto"/>
-        <w:rPr>
-          <w:rStyle w:val="naslovpropisa1"/>
-          <w:rFonts w:ascii="Times New Roman" w:eastAsia="Batang;바탕" w:hAnsi="Times New Roman"/>
-          <w:b/>
-          <w:sz w:val="28"/>
-        </w:rPr>
-      </w:pPr>
+        <w:t>-сагласношћу оба Уговорача о чему ће се сачичнити Споразум о раскиду</w:t>
+      </w:r>
     </w:p>
     <w:p>
       <w:pPr>
@@ -3377,20 +3068,16 @@
           <w:rFonts w:ascii="Times New Roman" w:eastAsia="Batang;바탕" w:hAnsi="Times New Roman"/>
           <w:sz w:val="24"/>
         </w:rPr>
-        <w:t>-сагласношћу оба Уговорача о чему ће се сачичнити Споразум о раскиду</w:t>
-      </w:r>
-    </w:p>
-    <w:p>
-      <w:pPr>
-        <w:spacing w:line="360" w:lineRule="auto"/>
-      </w:pPr>
-      <w:r>
-        <w:rPr>
-          <w:rStyle w:val="naslovpropisa1"/>
-          <w:rFonts w:ascii="Times New Roman" w:eastAsia="Batang;바탕" w:hAnsi="Times New Roman"/>
+        <w:t>-једностраном изјавом воље Ауто-школе  у случају непоштовања напред означених међусобних обавеза и то писменимо обавештењем</w:t>
+      </w:r>
+      <w:r>
+        <w:rPr>
+          <w:rStyle w:val="naslovpropisa1"/>
+          <w:rFonts w:ascii="Times New Roman" w:eastAsia="Batang;바탕" w:hAnsi="Times New Roman"/>
+          <w:b/>
           <w:sz w:val="24"/>
         </w:rPr>
-        <w:t xml:space="preserve">-једностраном изјавом воље Ауто-школе  у случају непоштовања напред означених међусобних обавеза и то </w:t>
+        <w:t xml:space="preserve"> /поштом или електронски/</w:t>
       </w:r>
       <w:r>
         <w:rPr>
@@ -3398,8 +3085,14 @@
           <w:rFonts w:ascii="Times New Roman" w:eastAsia="Batang;바탕" w:hAnsi="Times New Roman"/>
           <w:sz w:val="24"/>
         </w:rPr>
-        <w:t>писменимо обавештењем</w:t>
-      </w:r>
+        <w:t xml:space="preserve"> са напоменом да Уговор престаје да важи у року о д 8 дана од пријема обавештења</w:t>
+      </w:r>
+    </w:p>
+    <w:p>
+      <w:pPr>
+        <w:spacing w:line="360" w:lineRule="auto"/>
+        <w:ind w:left="714"/>
+      </w:pPr>
       <w:r>
         <w:rPr>
           <w:rStyle w:val="naslovpropisa1"/>
@@ -3407,7 +3100,7 @@
           <w:b/>
           <w:sz w:val="24"/>
         </w:rPr>
-        <w:t xml:space="preserve"> /поштом или електронски/</w:t>
+        <w:t>-</w:t>
       </w:r>
       <w:r>
         <w:rPr>
@@ -3415,38 +3108,7 @@
           <w:rFonts w:ascii="Times New Roman" w:eastAsia="Batang;바탕" w:hAnsi="Times New Roman"/>
           <w:sz w:val="24"/>
         </w:rPr>
-        <w:t xml:space="preserve"> са напоменом да Уговор престаје да важи у року о д 8 дана од пријема обавештења</w:t>
-      </w:r>
-    </w:p>
-    <w:p>
-      <w:pPr>
-        <w:spacing w:line="360" w:lineRule="auto"/>
-        <w:ind w:left="714"/>
-      </w:pPr>
-      <w:r>
-        <w:rPr>
-          <w:rStyle w:val="naslovpropisa1"/>
-          <w:rFonts w:ascii="Times New Roman" w:eastAsia="Batang;바탕" w:hAnsi="Times New Roman"/>
-          <w:b/>
-          <w:sz w:val="24"/>
-        </w:rPr>
-        <w:t>-</w:t>
-      </w:r>
-      <w:r>
-        <w:rPr>
-          <w:rStyle w:val="naslovpropisa1"/>
-          <w:rFonts w:ascii="Times New Roman" w:eastAsia="Batang;바탕" w:hAnsi="Times New Roman"/>
-          <w:sz w:val="24"/>
-        </w:rPr>
-        <w:t>једностраном изјавом воље Кандидата уз обавезује да року од 3 дана измири дуговано тј. накнаду за пружене услуге обуке до тренут</w:t>
-      </w:r>
-      <w:r>
-        <w:rPr>
-          <w:rStyle w:val="naslovpropisa1"/>
-          <w:rFonts w:ascii="Times New Roman" w:eastAsia="Batang;바탕" w:hAnsi="Times New Roman"/>
-          <w:sz w:val="24"/>
-        </w:rPr>
-        <w:t>ка пријема писмено /поштом или електронски/ обавештања о једностраном</w:t>
+        <w:t>једностраном изјавом воље Кандидата уз обавезује да року од 3 дана измири дуговано тј. накнаду за пружене услуге обуке до тренутка пријема писмено /поштом или електронски/ обавештања о једностраном</w:t>
       </w:r>
       <w:r>
         <w:rPr>
@@ -3595,13 +3257,6 @@
           <w:sz w:val="28"/>
         </w:rPr>
         <w:tab/>
-      </w:r>
-      <w:r>
-        <w:rPr>
-          <w:rFonts w:ascii="Times New Roman" w:eastAsia="Batang;바탕" w:hAnsi="Times New Roman"/>
-          <w:b/>
-          <w:sz w:val="28"/>
-        </w:rPr>
         <w:t>.....................................................</w:t>
       </w:r>
     </w:p>
@@ -3828,7 +3483,7 @@
       <w:rPr>
         <w:noProof/>
       </w:rPr>
-      <w:t>2</w:t>
+      <w:t>1</w:t>
     </w:r>
     <w:r>
       <w:fldChar w:fldCharType="end"/>
